--- a/++Templated Entries/LAURA ONLY ACCESS COMPLETED/ARCHITECTURE/Yoshizaka(Robinson)SC(EA).docx
+++ b/++Templated Entries/LAURA ONLY ACCESS COMPLETED/ARCHITECTURE/Yoshizaka(Robinson)SC(EA).docx
@@ -397,9 +397,19 @@
                     <w:szCs w:val="24"/>
                   </w:rPr>
                 </w:pPr>
-                <w:r>
-                  <w:t>Yoshizaka, Takamasa</w:t>
-                </w:r>
+                <w:proofErr w:type="spellStart"/>
+                <w:r>
+                  <w:t>Yoshizaka</w:t>
+                </w:r>
+                <w:proofErr w:type="spellEnd"/>
+                <w:r>
+                  <w:t xml:space="preserve">, </w:t>
+                </w:r>
+                <w:proofErr w:type="spellStart"/>
+                <w:r>
+                  <w:t>Takamasa</w:t>
+                </w:r>
+                <w:proofErr w:type="spellEnd"/>
               </w:p>
             </w:tc>
           </w:sdtContent>
@@ -517,11 +527,50 @@
                         <w:lang w:val="en-US"/>
                       </w:rPr>
                     </w:pPr>
-                    <w:r>
-                      <w:t xml:space="preserve">Takamasa </w:t>
-                    </w:r>
-                    <w:r>
-                      <w:t>Yoshizaka was among the last in a series of Japanese architects to pass through Le Corbusier’s Paris atelier. The son of a diplomat, he was born in Tokyo, and educated at Waseda University (1938-41), teaching there until he was drafted in 1943. In 1950, earning a grant to further his studies in France, he began to assist on two of the most groundbreaking post-war projects: the Unite d’Habitation and the Chandigarh Capitol. During this time, he also translated Le Corbusier’s</w:t>
+                    <w:proofErr w:type="spellStart"/>
+                    <w:r>
+                      <w:t>Takamasa</w:t>
+                    </w:r>
+                    <w:proofErr w:type="spellEnd"/>
+                    <w:r>
+                      <w:t xml:space="preserve"> </w:t>
+                    </w:r>
+                    <w:proofErr w:type="spellStart"/>
+                    <w:r>
+                      <w:t>Yoshizaka</w:t>
+                    </w:r>
+                    <w:proofErr w:type="spellEnd"/>
+                    <w:r>
+                      <w:t xml:space="preserve"> was among the last in a series of Japanese architects to pass through Le Corbusier’s Paris atelier. The son of a diplomat, he was born in Tokyo, and educated at </w:t>
+                    </w:r>
+                    <w:proofErr w:type="spellStart"/>
+                    <w:r>
+                      <w:t>Waseda</w:t>
+                    </w:r>
+                    <w:proofErr w:type="spellEnd"/>
+                    <w:r>
+                      <w:t xml:space="preserve"> University (1938-41), teaching there until he was drafted in 1943. In 1950, earning a grant to further his studies in France, he began to assist on two of the most </w:t>
+                    </w:r>
+                    <w:proofErr w:type="spellStart"/>
+                    <w:r>
+                      <w:t>groundbreaking</w:t>
+                    </w:r>
+                    <w:proofErr w:type="spellEnd"/>
+                    <w:r>
+                      <w:t xml:space="preserve"> post-war projects:</w:t>
+                    </w:r>
+                    <w:bookmarkStart w:id="0" w:name="_GoBack"/>
+                    <w:bookmarkEnd w:id="0"/>
+                    <w:r>
+                      <w:t xml:space="preserve"> the Unite </w:t>
+                    </w:r>
+                    <w:proofErr w:type="spellStart"/>
+                    <w:r>
+                      <w:t>d’Habitation</w:t>
+                    </w:r>
+                    <w:proofErr w:type="spellEnd"/>
+                    <w:r>
+                      <w:t xml:space="preserve"> and the Chandigarh Capitol. During this time, he also translated Le Corbusier’s</w:t>
                     </w:r>
                     <w:r>
                       <w:rPr>
@@ -546,7 +595,34 @@
                       <w:t xml:space="preserve"> </w:t>
                     </w:r>
                     <w:r>
-                      <w:t xml:space="preserve">and publicized writings on the Modulor system in Japanese. His return to Japan carried with it a growing interest in urban planning, collective housing, and artificial land; he would join the last meeting of the International Congress of Modern Architecture (CIAM) at Otterlo in 1959 (becoming a professor at Waseda University that same year). He espoused the somewhat mystical theory of </w:t>
+                      <w:t>and publicis</w:t>
+                    </w:r>
+                    <w:r>
+                      <w:t xml:space="preserve">ed writings on the </w:t>
+                    </w:r>
+                    <w:proofErr w:type="spellStart"/>
+                    <w:r>
+                      <w:t>Modulor</w:t>
+                    </w:r>
+                    <w:proofErr w:type="spellEnd"/>
+                    <w:r>
+                      <w:t xml:space="preserve"> system in Japanese. His return to Japan carried with it a growing interest in urban planning, collective housing, and artificial land; he would join the last meeting of the International Congress of Modern Architecture (CIAM) at </w:t>
+                    </w:r>
+                    <w:proofErr w:type="spellStart"/>
+                    <w:r>
+                      <w:t>Otterlo</w:t>
+                    </w:r>
+                    <w:proofErr w:type="spellEnd"/>
+                    <w:r>
+                      <w:t xml:space="preserve"> in 1959 (becoming a professor at </w:t>
+                    </w:r>
+                    <w:proofErr w:type="spellStart"/>
+                    <w:r>
+                      <w:t>Waseda</w:t>
+                    </w:r>
+                    <w:proofErr w:type="spellEnd"/>
+                    <w:r>
+                      <w:t xml:space="preserve"> University that same year). He espoused the somewhat mystical theory of </w:t>
                     </w:r>
                     <w:r>
                       <w:t>‘</w:t>
@@ -558,12 +634,15 @@
                       <w:t>’</w:t>
                     </w:r>
                     <w:r>
-                      <w:t xml:space="preserve"> which sought to address the chaos or diversity of urban life less dismissively. From the mid-1950s, he began to attract commissions, including those for the Japa</w:t>
-                    </w:r>
-                    <w:bookmarkStart w:id="0" w:name="_GoBack"/>
-                    <w:bookmarkEnd w:id="0"/>
-                    <w:r>
-                      <w:t xml:space="preserve">nese Pavilion at the Venice Biennale (1956) as well as for a number of educational facilities. In these, he increasingly rejected the pristine internationalism of his contemporaries, pursing more rugged and vernacular approaches, and inspiring the architect and historian Terunobu Fujimori to identify him as founder of the </w:t>
+                      <w:t xml:space="preserve"> which sought to address the chaos or diversity of urban life less dismissively. From the mid-1950s, he began to attract commissions, including those for the Japanese Pavilion at the Venice Biennale (1956) as well as for a number of educational facilities. In these, he increasingly rejected the pristine internationalism of his contemporaries, pursing more rugged and vernacular approaches, and inspiring the architect and historian </w:t>
+                    </w:r>
+                    <w:proofErr w:type="spellStart"/>
+                    <w:r>
+                      <w:t>Terunobu</w:t>
+                    </w:r>
+                    <w:proofErr w:type="spellEnd"/>
+                    <w:r>
+                      <w:t xml:space="preserve"> Fujimori to identify him as founder of the </w:t>
                     </w:r>
                     <w:r>
                       <w:t>‘</w:t>
@@ -621,11 +700,21 @@
                 </w:tcMar>
               </w:tcPr>
               <w:p>
-                <w:r>
-                  <w:t xml:space="preserve">Takamasa </w:t>
-                </w:r>
-                <w:r>
-                  <w:t>Yoshizaka was among the last in a series of Japane</w:t>
+                <w:proofErr w:type="spellStart"/>
+                <w:r>
+                  <w:t>Takamasa</w:t>
+                </w:r>
+                <w:proofErr w:type="spellEnd"/>
+                <w:r>
+                  <w:t xml:space="preserve"> </w:t>
+                </w:r>
+                <w:proofErr w:type="spellStart"/>
+                <w:r>
+                  <w:t>Yoshizaka</w:t>
+                </w:r>
+                <w:proofErr w:type="spellEnd"/>
+                <w:r>
+                  <w:t xml:space="preserve"> was among the last in a series of Japane</w:t>
                 </w:r>
                 <w:r>
                   <w:t>se architects to pass through Le</w:t>
@@ -637,7 +726,23 @@
                   <w:t xml:space="preserve">orbusier’s </w:t>
                 </w:r>
                 <w:r>
-                  <w:t>Paris atelier. The son of a diplomat, he was born in Tokyo, and educated at Waseda University (1938-41), teaching there until he was drafted in 1943. In 1950, earning a grant to further his studies in France, he began to assist on two of the most groundbreaking post-</w:t>
+                  <w:t xml:space="preserve">Paris atelier. The son of a diplomat, he was born in Tokyo, and educated at </w:t>
+                </w:r>
+                <w:proofErr w:type="spellStart"/>
+                <w:r>
+                  <w:t>Waseda</w:t>
+                </w:r>
+                <w:proofErr w:type="spellEnd"/>
+                <w:r>
+                  <w:t xml:space="preserve"> University (1938-41), teaching there until he was drafted in 1943. In 1950, earning a grant to further his studies in France, he began to assist on two of the most </w:t>
+                </w:r>
+                <w:proofErr w:type="spellStart"/>
+                <w:r>
+                  <w:t>groundbreaking</w:t>
+                </w:r>
+                <w:proofErr w:type="spellEnd"/>
+                <w:r>
+                  <w:t xml:space="preserve"> post-</w:t>
                 </w:r>
                 <w:r>
                   <w:t>war projects:</w:t>
@@ -645,12 +750,14 @@
                 <w:r>
                   <w:t xml:space="preserve"> the Unite </w:t>
                 </w:r>
+                <w:proofErr w:type="spellStart"/>
                 <w:r>
                   <w:t>d’H</w:t>
                 </w:r>
                 <w:r>
                   <w:t>abitation</w:t>
                 </w:r>
+                <w:proofErr w:type="spellEnd"/>
                 <w:r>
                   <w:t xml:space="preserve"> and the Chandigarh C</w:t>
                 </w:r>
@@ -686,10 +793,21 @@
                   <w:t xml:space="preserve"> </w:t>
                 </w:r>
                 <w:r>
-                  <w:t>and publicized</w:t>
-                </w:r>
-                <w:r>
-                  <w:t xml:space="preserve"> writings on the Modulor system in Japanese. </w:t>
+                  <w:t>and publicis</w:t>
+                </w:r>
+                <w:r>
+                  <w:t>ed</w:t>
+                </w:r>
+                <w:r>
+                  <w:t xml:space="preserve"> writings on the </w:t>
+                </w:r>
+                <w:proofErr w:type="spellStart"/>
+                <w:r>
+                  <w:t>Modulor</w:t>
+                </w:r>
+                <w:proofErr w:type="spellEnd"/>
+                <w:r>
+                  <w:t xml:space="preserve"> system in Japanese. </w:t>
                 </w:r>
                 <w:r>
                   <w:t>His return to Japan carried with it</w:t>
@@ -704,10 +822,26 @@
                   <w:t xml:space="preserve"> and artificial land;</w:t>
                 </w:r>
                 <w:r>
-                  <w:t xml:space="preserve"> he would join the last meeting of the International Congress of Modern Architecture (CIAM) at Otterlo in 1959 (becoming a profe</w:t>
-                </w:r>
-                <w:r>
-                  <w:t>ssor at Waseda University that</w:t>
+                  <w:t xml:space="preserve"> he would join the last meeting of the International Congress of Modern Architecture (CIAM) at </w:t>
+                </w:r>
+                <w:proofErr w:type="spellStart"/>
+                <w:r>
+                  <w:t>Otterlo</w:t>
+                </w:r>
+                <w:proofErr w:type="spellEnd"/>
+                <w:r>
+                  <w:t xml:space="preserve"> in 1959 (becoming a profe</w:t>
+                </w:r>
+                <w:r>
+                  <w:t xml:space="preserve">ssor at </w:t>
+                </w:r>
+                <w:proofErr w:type="spellStart"/>
+                <w:r>
+                  <w:t>Waseda</w:t>
+                </w:r>
+                <w:proofErr w:type="spellEnd"/>
+                <w:r>
+                  <w:t xml:space="preserve"> University that</w:t>
                 </w:r>
                 <w:r>
                   <w:t xml:space="preserve"> same year). He espoused the somewhat mystical theory </w:t>
@@ -737,7 +871,15 @@
                   <w:t xml:space="preserve">his </w:t>
                 </w:r>
                 <w:r>
-                  <w:t>contemporaries, pursing more rugged and vernacular approaches, and inspiring the architect and historian Terunobu Fujimori to i</w:t>
+                  <w:t xml:space="preserve">contemporaries, pursing more rugged and vernacular approaches, and inspiring the architect and historian </w:t>
+                </w:r>
+                <w:proofErr w:type="spellStart"/>
+                <w:r>
+                  <w:t>Terunobu</w:t>
+                </w:r>
+                <w:proofErr w:type="spellEnd"/>
+                <w:r>
+                  <w:t xml:space="preserve"> Fujimori to i</w:t>
                 </w:r>
                 <w:r>
                   <w:t xml:space="preserve">dentify him as founder of the </w:t>
@@ -990,12 +1132,21 @@
       </w:rPr>
       <w:t xml:space="preserve"> – </w:t>
     </w:r>
+    <w:proofErr w:type="spellStart"/>
     <w:r>
       <w:rPr>
         <w:i/>
         <w:color w:val="7F7F7F" w:themeColor="text1" w:themeTint="80"/>
       </w:rPr>
-      <w:t>Encyclopedia of Modernism</w:t>
+      <w:t>Encyclopedia</w:t>
+    </w:r>
+    <w:proofErr w:type="spellEnd"/>
+    <w:r>
+      <w:rPr>
+        <w:i/>
+        <w:color w:val="7F7F7F" w:themeColor="text1" w:themeTint="80"/>
+      </w:rPr>
+      <w:t xml:space="preserve"> of Modernism</w:t>
     </w:r>
   </w:p>
   <w:p>
@@ -2868,14 +3019,14 @@
     <w:charset w:val="00"/>
     <w:family w:val="auto"/>
     <w:pitch w:val="variable"/>
-    <w:sig w:usb0="E0002AFF" w:usb1="C0007841" w:usb2="00000009" w:usb3="00000000" w:csb0="000001FF" w:csb1="00000000"/>
+    <w:sig w:usb0="00000003" w:usb1="00000000" w:usb2="00000000" w:usb3="00000000" w:csb0="00000001" w:csb1="00000000"/>
   </w:font>
   <w:font w:name="Courier New">
     <w:panose1 w:val="02070309020205020404"/>
     <w:charset w:val="00"/>
     <w:family w:val="auto"/>
     <w:pitch w:val="variable"/>
-    <w:sig w:usb0="E0002AFF" w:usb1="C0007843" w:usb2="00000009" w:usb3="00000000" w:csb0="000001FF" w:csb1="00000000"/>
+    <w:sig w:usb0="00000003" w:usb1="00000000" w:usb2="00000000" w:usb3="00000000" w:csb0="00000001" w:csb1="00000000"/>
   </w:font>
   <w:font w:name="Wingdings">
     <w:panose1 w:val="05000000000000000000"/>
@@ -2889,20 +3040,22 @@
     <w:charset w:val="00"/>
     <w:family w:val="auto"/>
     <w:pitch w:val="variable"/>
-    <w:sig w:usb0="E10002FF" w:usb1="4000ACFF" w:usb2="00000009" w:usb3="00000000" w:csb0="0000019F" w:csb1="00000000"/>
+    <w:sig w:usb0="00000003" w:usb1="00000000" w:usb2="00000000" w:usb3="00000000" w:csb0="00000001" w:csb1="00000000"/>
   </w:font>
   <w:font w:name="Calibri Light">
     <w:panose1 w:val="020F0302020204030204"/>
     <w:charset w:val="00"/>
     <w:family w:val="auto"/>
     <w:pitch w:val="variable"/>
-    <w:sig w:usb0="A00002EF" w:usb1="4000207B" w:usb2="00000000" w:usb3="00000000" w:csb0="0000009F" w:csb1="00000000"/>
+    <w:sig w:usb0="00000003" w:usb1="00000000" w:usb2="00000000" w:usb3="00000000" w:csb0="00000001" w:csb1="00000000"/>
   </w:font>
   <w:font w:name="ＭＳ ゴシック">
-    <w:charset w:val="4E"/>
-    <w:family w:val="auto"/>
-    <w:pitch w:val="variable"/>
-    <w:sig w:usb0="E00002FF" w:usb1="6AC7FDFB" w:usb2="00000012" w:usb3="00000000" w:csb0="0002009F" w:csb1="00000000"/>
+    <w:panose1 w:val="00000000000000000000"/>
+    <w:charset w:val="80"/>
+    <w:family w:val="modern"/>
+    <w:notTrueType/>
+    <w:pitch w:val="fixed"/>
+    <w:sig w:usb0="00000001" w:usb1="08070000" w:usb2="00000010" w:usb3="00000000" w:csb0="00020000" w:csb1="00000000"/>
   </w:font>
   <w:font w:name="Lucida Grande">
     <w:panose1 w:val="020B0600040502020204"/>
@@ -2916,20 +3069,22 @@
     <w:charset w:val="00"/>
     <w:family w:val="auto"/>
     <w:pitch w:val="variable"/>
-    <w:sig w:usb0="E0002AFF" w:usb1="C0007843" w:usb2="00000009" w:usb3="00000000" w:csb0="000001FF" w:csb1="00000000"/>
+    <w:sig w:usb0="00000003" w:usb1="00000000" w:usb2="00000000" w:usb3="00000000" w:csb0="00000001" w:csb1="00000000"/>
   </w:font>
   <w:font w:name="ＭＳ 明朝">
-    <w:charset w:val="4E"/>
-    <w:family w:val="auto"/>
-    <w:pitch w:val="variable"/>
-    <w:sig w:usb0="E00002FF" w:usb1="6AC7FDFB" w:usb2="00000012" w:usb3="00000000" w:csb0="0002009F" w:csb1="00000000"/>
+    <w:panose1 w:val="00000000000000000000"/>
+    <w:charset w:val="80"/>
+    <w:family w:val="roman"/>
+    <w:notTrueType/>
+    <w:pitch w:val="fixed"/>
+    <w:sig w:usb0="00000001" w:usb1="08070000" w:usb2="00000010" w:usb3="00000000" w:csb0="00020000" w:csb1="00000000"/>
   </w:font>
   <w:font w:name="Cambria">
     <w:panose1 w:val="02040503050406030204"/>
     <w:charset w:val="00"/>
     <w:family w:val="auto"/>
     <w:pitch w:val="variable"/>
-    <w:sig w:usb0="E00002FF" w:usb1="400004FF" w:usb2="00000000" w:usb3="00000000" w:csb0="0000019F" w:csb1="00000000"/>
+    <w:sig w:usb0="00000003" w:usb1="00000000" w:usb2="00000000" w:usb3="00000000" w:csb0="00000001" w:csb1="00000000"/>
   </w:font>
 </w:fonts>
 </file>
@@ -2950,6 +3105,7 @@
     <w:rsidRoot w:val="00B869BE"/>
     <w:rsid w:val="00B869BE"/>
     <w:rsid w:val="00BC6D48"/>
+    <w:rsid w:val="00DB36FF"/>
   </w:rsids>
   <m:mathPr>
     <m:mathFont m:val="Cambria Math"/>
@@ -3707,7 +3863,7 @@
   <a:extraClrSchemeLst/>
   <a:extLst>
     <a:ext uri="{05A4C25C-085E-4340-85A3-A5531E510DB2}">
-      <thm15:themeFamily xmlns:thm15="http://schemas.microsoft.com/office/thememl/2012/main" xmlns="" name="Office Theme" id="{62F939B6-93AF-4DB8-9C6B-D6C7DFDC589F}" vid="{4A3C46E8-61CC-4603-A589-7422A47A8E4A}"/>
+      <thm15:themeFamily xmlns="" xmlns:thm15="http://schemas.microsoft.com/office/thememl/2012/main" name="Office Theme" id="{62F939B6-93AF-4DB8-9C6B-D6C7DFDC589F}" vid="{4A3C46E8-61CC-4603-A589-7422A47A8E4A}"/>
     </a:ext>
   </a:extLst>
 </a:theme>
@@ -3759,7 +3915,7 @@
 </file>
 
 <file path=customXml/itemProps1.xml><?xml version="1.0" encoding="utf-8"?>
-<ds:datastoreItem xmlns:ds="http://schemas.openxmlformats.org/officeDocument/2006/customXml" ds:itemID="{C738B906-4FB7-5840-B90B-EDBDA5CDE590}">
+<ds:datastoreItem xmlns:ds="http://schemas.openxmlformats.org/officeDocument/2006/customXml" ds:itemID="{D9775621-8953-3541-BDB7-BACF8DA1852C}">
   <ds:schemaRefs>
     <ds:schemaRef ds:uri="http://schemas.openxmlformats.org/officeDocument/2006/bibliography"/>
   </ds:schemaRefs>

--- a/++Templated Entries/LAURA ONLY ACCESS COMPLETED/ARCHITECTURE/Yoshizaka(Robinson)SC(EA).docx
+++ b/++Templated Entries/LAURA ONLY ACCESS COMPLETED/ARCHITECTURE/Yoshizaka(Robinson)SC(EA).docx
@@ -557,12 +557,7 @@
                     </w:r>
                     <w:proofErr w:type="spellEnd"/>
                     <w:r>
-                      <w:t xml:space="preserve"> post-war projects:</w:t>
-                    </w:r>
-                    <w:bookmarkStart w:id="0" w:name="_GoBack"/>
-                    <w:bookmarkEnd w:id="0"/>
-                    <w:r>
-                      <w:t xml:space="preserve"> the Unite </w:t>
+                      <w:t xml:space="preserve"> post-war projects: the Unite </w:t>
                     </w:r>
                     <w:proofErr w:type="spellStart"/>
                     <w:r>
@@ -965,14 +960,9 @@
             </w:sdtPr>
             <w:sdtEndPr/>
             <w:sdtContent>
-              <w:p/>
+              <w:bookmarkStart w:id="0" w:name="_GoBack" w:displacedByCustomXml="prev"/>
+              <w:bookmarkEnd w:id="0" w:displacedByCustomXml="prev"/>
               <w:p>
-                <w:pPr>
-                  <w:rPr>
-                    <w:rFonts w:eastAsia="Times New Roman" w:cs="Arial"/>
-                    <w:lang w:eastAsia="en-GB"/>
-                  </w:rPr>
-                </w:pPr>
                 <w:sdt>
                   <w:sdtPr>
                     <w:id w:val="-841699328"/>
@@ -3019,14 +3009,14 @@
     <w:charset w:val="00"/>
     <w:family w:val="auto"/>
     <w:pitch w:val="variable"/>
-    <w:sig w:usb0="00000003" w:usb1="00000000" w:usb2="00000000" w:usb3="00000000" w:csb0="00000001" w:csb1="00000000"/>
+    <w:sig w:usb0="E0002AFF" w:usb1="C0007841" w:usb2="00000009" w:usb3="00000000" w:csb0="000001FF" w:csb1="00000000"/>
   </w:font>
   <w:font w:name="Courier New">
     <w:panose1 w:val="02070309020205020404"/>
     <w:charset w:val="00"/>
     <w:family w:val="auto"/>
     <w:pitch w:val="variable"/>
-    <w:sig w:usb0="00000003" w:usb1="00000000" w:usb2="00000000" w:usb3="00000000" w:csb0="00000001" w:csb1="00000000"/>
+    <w:sig w:usb0="E0002AFF" w:usb1="C0007843" w:usb2="00000009" w:usb3="00000000" w:csb0="000001FF" w:csb1="00000000"/>
   </w:font>
   <w:font w:name="Wingdings">
     <w:panose1 w:val="05000000000000000000"/>
@@ -3040,22 +3030,20 @@
     <w:charset w:val="00"/>
     <w:family w:val="auto"/>
     <w:pitch w:val="variable"/>
-    <w:sig w:usb0="00000003" w:usb1="00000000" w:usb2="00000000" w:usb3="00000000" w:csb0="00000001" w:csb1="00000000"/>
+    <w:sig w:usb0="E10002FF" w:usb1="4000ACFF" w:usb2="00000009" w:usb3="00000000" w:csb0="0000019F" w:csb1="00000000"/>
   </w:font>
   <w:font w:name="Calibri Light">
     <w:panose1 w:val="020F0302020204030204"/>
     <w:charset w:val="00"/>
     <w:family w:val="auto"/>
     <w:pitch w:val="variable"/>
-    <w:sig w:usb0="00000003" w:usb1="00000000" w:usb2="00000000" w:usb3="00000000" w:csb0="00000001" w:csb1="00000000"/>
+    <w:sig w:usb0="A00002EF" w:usb1="4000207B" w:usb2="00000000" w:usb3="00000000" w:csb0="0000009F" w:csb1="00000000"/>
   </w:font>
   <w:font w:name="ＭＳ ゴシック">
-    <w:panose1 w:val="00000000000000000000"/>
-    <w:charset w:val="80"/>
-    <w:family w:val="modern"/>
-    <w:notTrueType/>
-    <w:pitch w:val="fixed"/>
-    <w:sig w:usb0="00000001" w:usb1="08070000" w:usb2="00000010" w:usb3="00000000" w:csb0="00020000" w:csb1="00000000"/>
+    <w:charset w:val="4E"/>
+    <w:family w:val="auto"/>
+    <w:pitch w:val="variable"/>
+    <w:sig w:usb0="E00002FF" w:usb1="6AC7FDFB" w:usb2="00000012" w:usb3="00000000" w:csb0="0002009F" w:csb1="00000000"/>
   </w:font>
   <w:font w:name="Lucida Grande">
     <w:panose1 w:val="020B0600040502020204"/>
@@ -3069,14 +3057,12 @@
     <w:charset w:val="00"/>
     <w:family w:val="auto"/>
     <w:pitch w:val="variable"/>
-    <w:sig w:usb0="00000003" w:usb1="00000000" w:usb2="00000000" w:usb3="00000000" w:csb0="00000001" w:csb1="00000000"/>
+    <w:sig w:usb0="E0002AFF" w:usb1="C0007843" w:usb2="00000009" w:usb3="00000000" w:csb0="000001FF" w:csb1="00000000"/>
   </w:font>
   <w:font w:name="ＭＳ 明朝">
-    <w:panose1 w:val="00000000000000000000"/>
-    <w:charset w:val="80"/>
-    <w:family w:val="roman"/>
-    <w:notTrueType/>
-    <w:pitch w:val="fixed"/>
+    <w:charset w:val="4E"/>
+    <w:family w:val="auto"/>
+    <w:pitch w:val="variable"/>
     <w:sig w:usb0="00000001" w:usb1="08070000" w:usb2="00000010" w:usb3="00000000" w:csb0="00020000" w:csb1="00000000"/>
   </w:font>
   <w:font w:name="Cambria">
@@ -3084,7 +3070,7 @@
     <w:charset w:val="00"/>
     <w:family w:val="auto"/>
     <w:pitch w:val="variable"/>
-    <w:sig w:usb0="00000003" w:usb1="00000000" w:usb2="00000000" w:usb3="00000000" w:csb0="00000001" w:csb1="00000000"/>
+    <w:sig w:usb0="E00002FF" w:usb1="400004FF" w:usb2="00000000" w:usb3="00000000" w:csb0="0000019F" w:csb1="00000000"/>
   </w:font>
 </w:fonts>
 </file>
@@ -3863,7 +3849,7 @@
   <a:extraClrSchemeLst/>
   <a:extLst>
     <a:ext uri="{05A4C25C-085E-4340-85A3-A5531E510DB2}">
-      <thm15:themeFamily xmlns="" xmlns:thm15="http://schemas.microsoft.com/office/thememl/2012/main" name="Office Theme" id="{62F939B6-93AF-4DB8-9C6B-D6C7DFDC589F}" vid="{4A3C46E8-61CC-4603-A589-7422A47A8E4A}"/>
+      <thm15:themeFamily xmlns:thm15="http://schemas.microsoft.com/office/thememl/2012/main" xmlns="" name="Office Theme" id="{62F939B6-93AF-4DB8-9C6B-D6C7DFDC589F}" vid="{4A3C46E8-61CC-4603-A589-7422A47A8E4A}"/>
     </a:ext>
   </a:extLst>
 </a:theme>
@@ -3915,7 +3901,7 @@
 </file>
 
 <file path=customXml/itemProps1.xml><?xml version="1.0" encoding="utf-8"?>
-<ds:datastoreItem xmlns:ds="http://schemas.openxmlformats.org/officeDocument/2006/customXml" ds:itemID="{D9775621-8953-3541-BDB7-BACF8DA1852C}">
+<ds:datastoreItem xmlns:ds="http://schemas.openxmlformats.org/officeDocument/2006/customXml" ds:itemID="{C6C4ADFC-69CE-6B42-9CD4-4AFC43D6F222}">
   <ds:schemaRefs>
     <ds:schemaRef ds:uri="http://schemas.openxmlformats.org/officeDocument/2006/bibliography"/>
   </ds:schemaRefs>
